--- a/Algoritme, handleiding en testrapport.docx
+++ b/Algoritme, handleiding en testrapport.docx
@@ -631,6 +631,249 @@
       </w:pPr>
       <w:r>
         <w:t>sample1: Lege database met 4 vragen erin (het antwoord is de vraag zelf; de vraag geeft het juiste antwoord aan).</w:t>
+      </w:r>
+    </w:p>
+    <w:p/>
+    <w:p>
+      <w:pPr>
+        <w:pStyle w:val="Title"/>
+        <w:jc w:val="center"/>
+      </w:pPr>
+      <w:r>
+        <w:t>Testrapport</w:t>
+      </w:r>
+    </w:p>
+    <w:p/>
+    <w:p>
+      <w:r>
+        <w:t>Het volgende is door middel van systeemtesten getest:</w:t>
+      </w:r>
+    </w:p>
+    <w:p>
+      <w:pPr>
+        <w:pStyle w:val="ListParagraph"/>
+        <w:numPr>
+          <w:ilvl w:val="0"/>
+          <w:numId w:val="2"/>
+        </w:numPr>
+      </w:pPr>
+      <w:r>
+        <w:t>Correct database schema wordt aangemaakt als de database/</w:t>
+      </w:r>
+      <w:proofErr w:type="spellStart"/>
+      <w:r>
+        <w:t>tables</w:t>
+      </w:r>
+      <w:proofErr w:type="spellEnd"/>
+      <w:r>
+        <w:t xml:space="preserve"> nog niet bestaan</w:t>
+      </w:r>
+    </w:p>
+    <w:p>
+      <w:pPr>
+        <w:pStyle w:val="ListParagraph"/>
+        <w:numPr>
+          <w:ilvl w:val="0"/>
+          <w:numId w:val="2"/>
+        </w:numPr>
+      </w:pPr>
+      <w:r>
+        <w:t>Nieuwe gebruiker wordt toegevoegd bij opgeven nieuwe username</w:t>
+      </w:r>
+    </w:p>
+    <w:p>
+      <w:pPr>
+        <w:pStyle w:val="ListParagraph"/>
+        <w:numPr>
+          <w:ilvl w:val="0"/>
+          <w:numId w:val="2"/>
+        </w:numPr>
+      </w:pPr>
+      <w:r>
+        <w:t xml:space="preserve">Eerste gebruiker krijgt default </w:t>
+      </w:r>
+      <w:proofErr w:type="spellStart"/>
+      <w:r>
+        <w:t>values</w:t>
+      </w:r>
+      <w:proofErr w:type="spellEnd"/>
+      <w:r>
+        <w:t xml:space="preserve"> aangeboden bij de eerste vraag die gemaakt wordt</w:t>
+      </w:r>
+    </w:p>
+    <w:p>
+      <w:pPr>
+        <w:pStyle w:val="ListParagraph"/>
+        <w:numPr>
+          <w:ilvl w:val="0"/>
+          <w:numId w:val="2"/>
+        </w:numPr>
+      </w:pPr>
+      <w:r>
+        <w:t>Correcte penalty</w:t>
+      </w:r>
+      <w:r>
+        <w:t xml:space="preserve"> en </w:t>
+      </w:r>
+      <w:proofErr w:type="spellStart"/>
+      <w:r>
+        <w:t>avgnumofpenalties</w:t>
+      </w:r>
+      <w:proofErr w:type="spellEnd"/>
+      <w:r>
+        <w:t xml:space="preserve"> bij eerste vraag vermeld</w:t>
+      </w:r>
+    </w:p>
+    <w:p>
+      <w:pPr>
+        <w:pStyle w:val="ListParagraph"/>
+        <w:numPr>
+          <w:ilvl w:val="0"/>
+          <w:numId w:val="2"/>
+        </w:numPr>
+      </w:pPr>
+      <w:r>
+        <w:t>Programma vraagt om het antwoord en de verlopen tijd alvorens te antwoorden</w:t>
+      </w:r>
+    </w:p>
+    <w:p>
+      <w:pPr>
+        <w:pStyle w:val="ListParagraph"/>
+        <w:numPr>
+          <w:ilvl w:val="0"/>
+          <w:numId w:val="2"/>
+        </w:numPr>
+      </w:pPr>
+      <w:r>
+        <w:t>Bij een verkeerd antwoord krijgt gebruiker de kans om nog een antwoord te geven</w:t>
+      </w:r>
+      <w:r>
+        <w:t>, straftijd en verlopen tijd bij een verkeerd antwoord worden onthouden</w:t>
+      </w:r>
+    </w:p>
+    <w:p>
+      <w:pPr>
+        <w:pStyle w:val="ListParagraph"/>
+        <w:numPr>
+          <w:ilvl w:val="0"/>
+          <w:numId w:val="2"/>
+        </w:numPr>
+      </w:pPr>
+      <w:r>
+        <w:t xml:space="preserve">Bij het geven van het correcte antwoord stopt het programma en wordt de correcte totale tijd (incl. </w:t>
+      </w:r>
+      <w:proofErr w:type="spellStart"/>
+      <w:r>
+        <w:t>penalties</w:t>
+      </w:r>
+      <w:proofErr w:type="spellEnd"/>
+      <w:r>
+        <w:t>) toegevoegd aan de database (zowel bij de gebruiker als bij de vraag).</w:t>
+      </w:r>
+    </w:p>
+    <w:p>
+      <w:pPr>
+        <w:pStyle w:val="ListParagraph"/>
+        <w:numPr>
+          <w:ilvl w:val="0"/>
+          <w:numId w:val="2"/>
+        </w:numPr>
+      </w:pPr>
+      <w:r>
+        <w:t>Niet eerder gemaakte vragen worden altijd eerder aangeboden dan eerder gemaakte vragen</w:t>
+      </w:r>
+    </w:p>
+    <w:p>
+      <w:pPr>
+        <w:pStyle w:val="ListParagraph"/>
+        <w:numPr>
+          <w:ilvl w:val="0"/>
+          <w:numId w:val="2"/>
+        </w:numPr>
+      </w:pPr>
+      <w:r>
+        <w:t>Bij het verdergaan onder een bestaande gebruikersnaam wordt zijn score correct teruggevonden</w:t>
+      </w:r>
+    </w:p>
+    <w:p>
+      <w:pPr>
+        <w:pStyle w:val="ListParagraph"/>
+        <w:numPr>
+          <w:ilvl w:val="0"/>
+          <w:numId w:val="2"/>
+        </w:numPr>
+      </w:pPr>
+      <w:r>
+        <w:t xml:space="preserve">Als er vragen gemaakt zijn wordt de </w:t>
+      </w:r>
+      <w:proofErr w:type="spellStart"/>
+      <w:r>
+        <w:t>totalaveragetime</w:t>
+      </w:r>
+      <w:proofErr w:type="spellEnd"/>
+      <w:r>
+        <w:t xml:space="preserve"> hiervan ook gebruikt bij vragen die nog niet eerder gemaakt zijn.</w:t>
+      </w:r>
+    </w:p>
+    <w:p>
+      <w:pPr>
+        <w:pStyle w:val="ListParagraph"/>
+        <w:numPr>
+          <w:ilvl w:val="0"/>
+          <w:numId w:val="2"/>
+        </w:numPr>
+      </w:pPr>
+      <w:r>
+        <w:t xml:space="preserve">Bij niet eerder gemaakte vragen wordt </w:t>
+      </w:r>
+      <w:proofErr w:type="spellStart"/>
+      <w:r>
+        <w:t>avgnumofpenalties</w:t>
+      </w:r>
+      <w:proofErr w:type="spellEnd"/>
+      <w:r>
+        <w:t xml:space="preserve"> 1.5 steeds toegepast</w:t>
+      </w:r>
+    </w:p>
+    <w:p>
+      <w:pPr>
+        <w:pStyle w:val="ListParagraph"/>
+        <w:numPr>
+          <w:ilvl w:val="0"/>
+          <w:numId w:val="2"/>
+        </w:numPr>
+      </w:pPr>
+      <w:r>
+        <w:t xml:space="preserve">Als een gebruiker nog een vraag maakt wordt zijn gemiddelde correct </w:t>
+      </w:r>
+      <w:proofErr w:type="spellStart"/>
+      <w:r>
+        <w:t>herberekend</w:t>
+      </w:r>
+      <w:proofErr w:type="spellEnd"/>
+      <w:r>
+        <w:t xml:space="preserve"> aan de hand van zijn oude gemiddelde en zijn nieuwe score voor de nieuw gemaakte vraag.</w:t>
+      </w:r>
+    </w:p>
+    <w:p>
+      <w:pPr>
+        <w:pStyle w:val="ListParagraph"/>
+        <w:numPr>
+          <w:ilvl w:val="0"/>
+          <w:numId w:val="2"/>
+        </w:numPr>
+      </w:pPr>
+      <w:r>
+        <w:lastRenderedPageBreak/>
+        <w:t>Als een vraag meermaals gemaakt wordt, dan w</w:t>
+      </w:r>
+      <w:proofErr w:type="spellStart"/>
+      <w:r>
+        <w:t>ordt</w:t>
+      </w:r>
+      <w:proofErr w:type="spellEnd"/>
+      <w:r>
+        <w:t xml:space="preserve"> de correcte gemiddelde tijd hiervan steeds correct uitgerekend en ingevoerd in de database.</w:t>
       </w:r>
     </w:p>
     <w:sectPr>

--- a/Algoritme, handleiding en testrapport.docx
+++ b/Algoritme, handleiding en testrapport.docx
@@ -210,13 +210,8 @@
         <w:t xml:space="preserve"> bij 5 mogelijke antwoorden</w:t>
       </w:r>
       <w:r>
-        <w:t xml:space="preserve"> </w:t>
-      </w:r>
-      <w:proofErr w:type="spellStart"/>
-      <w:r>
-        <w:t>enz</w:t>
-      </w:r>
-      <w:proofErr w:type="spellEnd"/>
+        <w:t xml:space="preserve"> enz</w:t>
+      </w:r>
       <w:r>
         <w:t>).</w:t>
       </w:r>
@@ -406,23 +401,16 @@
     <w:p/>
     <w:p>
       <w:r>
-        <w:t xml:space="preserve">Voor dit programma hebben we </w:t>
-      </w:r>
-      <w:proofErr w:type="spellStart"/>
-      <w:r>
-        <w:t>MySQL</w:t>
-      </w:r>
-      <w:proofErr w:type="spellEnd"/>
-      <w:r>
-        <w:t xml:space="preserve"> gebruikt in plaats van </w:t>
-      </w:r>
-      <w:proofErr w:type="spellStart"/>
-      <w:r>
-        <w:t>SQLite</w:t>
-      </w:r>
-      <w:proofErr w:type="spellEnd"/>
-      <w:r>
-        <w:t xml:space="preserve"> (deze laatste hebben we eerst gebruikt)</w:t>
+        <w:t>Voor dit programma hebben we MySQL gebruikt in plaats van SQLite</w:t>
+      </w:r>
+      <w:r>
+        <w:t xml:space="preserve"> (deze laatste hebben we eerst gebruikt</w:t>
+      </w:r>
+      <w:r>
+        <w:t>, de code staat nog in een file</w:t>
+      </w:r>
+      <w:r>
+        <w:t>)</w:t>
       </w:r>
       <w:r>
         <w:t xml:space="preserve">. Dit omdat deze database op het web veel gebruikt wordt en we dit </w:t>
@@ -437,15 +425,7 @@
         <w:t xml:space="preserve"> gebruiken</w:t>
       </w:r>
       <w:r>
-        <w:t xml:space="preserve">. U moet dus </w:t>
-      </w:r>
-      <w:proofErr w:type="spellStart"/>
-      <w:r>
-        <w:t>MySQL</w:t>
-      </w:r>
-      <w:proofErr w:type="spellEnd"/>
-      <w:r>
-        <w:t xml:space="preserve"> eerst installeren op uw computer alvorens</w:t>
+        <w:t>. U moet dus MySQL eerst installeren op uw computer alvorens</w:t>
       </w:r>
       <w:r>
         <w:t xml:space="preserve"> u</w:t>
@@ -460,15 +440,7 @@
         <w:t xml:space="preserve"> gebruiken.</w:t>
       </w:r>
       <w:r>
-        <w:t xml:space="preserve"> Download </w:t>
-      </w:r>
-      <w:proofErr w:type="spellStart"/>
-      <w:r>
-        <w:t>MySQL</w:t>
-      </w:r>
-      <w:proofErr w:type="spellEnd"/>
-      <w:r>
-        <w:t xml:space="preserve"> hier: </w:t>
+        <w:t xml:space="preserve"> Download MySQL hier: </w:t>
       </w:r>
       <w:hyperlink r:id="rId5" w:history="1">
         <w:r>
@@ -482,13 +454,25 @@
         <w:t xml:space="preserve"> .</w:t>
       </w:r>
       <w:r>
-        <w:t xml:space="preserve"> Het root wachtwoord wat u moet instellen staat bovenaan</w:t>
+        <w:t xml:space="preserve"> Het root wachtwoord wat u moet instellen</w:t>
+      </w:r>
+      <w:r>
+        <w:t xml:space="preserve"> tijdens de installatie</w:t>
+      </w:r>
+      <w:r>
+        <w:t xml:space="preserve"> staat bovenaan</w:t>
       </w:r>
       <w:r>
         <w:t xml:space="preserve"> in de code</w:t>
       </w:r>
       <w:r>
-        <w:t xml:space="preserve"> (Main.py)</w:t>
+        <w:t xml:space="preserve"> (</w:t>
+      </w:r>
+      <w:r>
+        <w:t xml:space="preserve">in </w:t>
+      </w:r>
+      <w:r>
+        <w:t>Main.py)</w:t>
       </w:r>
       <w:r>
         <w:t xml:space="preserve">. Ook bovenaan in de code staat de ingeschatte tijdsduur in seconden voor de eerste vraag die gemaakt wordt. Dit mag u wijzigen maar hij staat </w:t>
@@ -529,23 +513,10 @@
     </w:p>
     <w:p>
       <w:r>
-        <w:t xml:space="preserve">De database </w:t>
-      </w:r>
-      <w:proofErr w:type="spellStart"/>
-      <w:r>
-        <w:t>tables</w:t>
-      </w:r>
-      <w:proofErr w:type="spellEnd"/>
-      <w:r>
-        <w:t xml:space="preserve"> kunt u bekijken en aanpassen met </w:t>
-      </w:r>
-      <w:proofErr w:type="spellStart"/>
-      <w:r>
-        <w:t>HeidiSQL</w:t>
-      </w:r>
-      <w:proofErr w:type="spellEnd"/>
-      <w:r>
-        <w:t xml:space="preserve"> (</w:t>
+        <w:t>De database tables kunt u bekijken en aanpassen met HeidiSQL</w:t>
+      </w:r>
+      <w:r>
+        <w:t xml:space="preserve">. U kunt HeidiSQL downloaden en installeren via </w:t>
       </w:r>
       <w:hyperlink r:id="rId6" w:history="1">
         <w:r>
@@ -556,27 +527,28 @@
         </w:r>
       </w:hyperlink>
       <w:r>
-        <w:t>)</w:t>
-      </w:r>
-      <w:r>
         <w:t>. Hiermee kunt u bijvoorbeeld vragen toevoegen of wijzigen.</w:t>
       </w:r>
       <w:r>
         <w:t xml:space="preserve"> U kunt hier zowel de input als de output van het programma nagaan.</w:t>
       </w:r>
+      <w:r>
+        <w:t xml:space="preserve"> Maak in HeidiSQL eerst een nieuw profiel aan voor MySQL en voer het root wachtwoord in wat bovenaan in de code staat</w:t>
+      </w:r>
+      <w:r>
+        <w:t xml:space="preserve"> (andere instellingen hoeven niet veranderd te worden)</w:t>
+      </w:r>
+      <w:r>
+        <w:t>.</w:t>
+      </w:r>
     </w:p>
     <w:p>
       <w:r>
         <w:t>De sample databases zijn bijgevoegd als bijlage</w:t>
       </w:r>
       <w:r>
-        <w:t xml:space="preserve"> in de </w:t>
-      </w:r>
-      <w:proofErr w:type="spellStart"/>
-      <w:r>
-        <w:t>repository</w:t>
-      </w:r>
-      <w:proofErr w:type="spellEnd"/>
+        <w:t xml:space="preserve"> in de repository</w:t>
+      </w:r>
       <w:r>
         <w:t>. U moet deze</w:t>
       </w:r>
@@ -584,26 +556,16 @@
         <w:t xml:space="preserve"> databases</w:t>
       </w:r>
       <w:r>
-        <w:t xml:space="preserve"> eerst met </w:t>
-      </w:r>
-      <w:proofErr w:type="spellStart"/>
-      <w:r>
-        <w:t>HeidiSQL</w:t>
-      </w:r>
-      <w:proofErr w:type="spellEnd"/>
-      <w:r>
-        <w:t xml:space="preserve"> importeren via File &gt; Run SQL file</w:t>
+        <w:t xml:space="preserve"> eerst met HeidiSQL importeren via File &gt; Run SQL file</w:t>
       </w:r>
       <w:r>
         <w:t xml:space="preserve"> (daarna </w:t>
       </w:r>
-      <w:proofErr w:type="spellStart"/>
-      <w:r>
-        <w:t>refresh</w:t>
-      </w:r>
-      <w:proofErr w:type="spellEnd"/>
-      <w:r>
-        <w:t>).</w:t>
+      <w:r>
+        <w:t xml:space="preserve">eventueel </w:t>
+      </w:r>
+      <w:r>
+        <w:t>refresh).</w:t>
       </w:r>
       <w:r>
         <w:t xml:space="preserve"> De SQL code in deze sample files overschrijft bestaande databases met dezelfde naam.</w:t>
@@ -630,7 +592,13 @@
         </w:numPr>
       </w:pPr>
       <w:r>
-        <w:t>sample1: Lege database met 4 vragen erin (het antwoord is de vraag zelf; de vraag geeft het juiste antwoord aan).</w:t>
+        <w:t>sample1: Lege database met 4 vragen erin (het antwoord is de vraag zelf; de vraag geeft</w:t>
+      </w:r>
+      <w:r>
+        <w:t xml:space="preserve"> dus</w:t>
+      </w:r>
+      <w:r>
+        <w:t xml:space="preserve"> het juiste antwoord aan).</w:t>
       </w:r>
     </w:p>
     <w:p/>
@@ -658,15 +626,13 @@
         </w:numPr>
       </w:pPr>
       <w:r>
-        <w:t>Correct database schema wordt aangemaakt als de database/</w:t>
-      </w:r>
-      <w:proofErr w:type="spellStart"/>
-      <w:r>
-        <w:t>tables</w:t>
-      </w:r>
-      <w:proofErr w:type="spellEnd"/>
-      <w:r>
-        <w:t xml:space="preserve"> nog niet bestaan</w:t>
+        <w:t>Correct database schema wordt aangemaakt als de database</w:t>
+      </w:r>
+      <w:r>
+        <w:t xml:space="preserve"> met </w:t>
+      </w:r>
+      <w:r>
+        <w:t>tables nog niet bestaan</w:t>
       </w:r>
     </w:p>
     <w:p>
@@ -690,15 +656,7 @@
         </w:numPr>
       </w:pPr>
       <w:r>
-        <w:t xml:space="preserve">Eerste gebruiker krijgt default </w:t>
-      </w:r>
-      <w:proofErr w:type="spellStart"/>
-      <w:r>
-        <w:t>values</w:t>
-      </w:r>
-      <w:proofErr w:type="spellEnd"/>
-      <w:r>
-        <w:t xml:space="preserve"> aangeboden bij de eerste vraag die gemaakt wordt</w:t>
+        <w:t>Eerste gebruiker krijgt default values aangeboden bij de eerste vraag die gemaakt wordt</w:t>
       </w:r>
     </w:p>
     <w:p>
@@ -713,15 +671,7 @@
         <w:t>Correcte penalty</w:t>
       </w:r>
       <w:r>
-        <w:t xml:space="preserve"> en </w:t>
-      </w:r>
-      <w:proofErr w:type="spellStart"/>
-      <w:r>
-        <w:t>avgnumofpenalties</w:t>
-      </w:r>
-      <w:proofErr w:type="spellEnd"/>
-      <w:r>
-        <w:t xml:space="preserve"> bij eerste vraag vermeld</w:t>
+        <w:t xml:space="preserve"> en avgnumofpenalties bij eerste vraag vermeld</w:t>
       </w:r>
     </w:p>
     <w:p>
@@ -733,7 +683,10 @@
         </w:numPr>
       </w:pPr>
       <w:r>
-        <w:t>Programma vraagt om het antwoord en de verlopen tijd alvorens te antwoorden</w:t>
+        <w:t>Programma vraagt om het antwoord en de verlopen tijd alvorens antwoorden</w:t>
+      </w:r>
+      <w:r>
+        <w:t xml:space="preserve"> te verwerken</w:t>
       </w:r>
     </w:p>
     <w:p>
@@ -760,15 +713,7 @@
         </w:numPr>
       </w:pPr>
       <w:r>
-        <w:t xml:space="preserve">Bij het geven van het correcte antwoord stopt het programma en wordt de correcte totale tijd (incl. </w:t>
-      </w:r>
-      <w:proofErr w:type="spellStart"/>
-      <w:r>
-        <w:t>penalties</w:t>
-      </w:r>
-      <w:proofErr w:type="spellEnd"/>
-      <w:r>
-        <w:t>) toegevoegd aan de database (zowel bij de gebruiker als bij de vraag).</w:t>
+        <w:t>Bij het geven van het correcte antwoord stopt het programma en wordt de correcte totale tijd (incl. penalties) toegevoegd aan de database (zowel bij de gebruiker als bij de vraag).</w:t>
       </w:r>
     </w:p>
     <w:p>
@@ -804,13 +749,8 @@
         </w:numPr>
       </w:pPr>
       <w:r>
-        <w:t xml:space="preserve">Als er vragen gemaakt zijn wordt de </w:t>
-      </w:r>
-      <w:proofErr w:type="spellStart"/>
-      <w:r>
-        <w:t>totalaveragetime</w:t>
-      </w:r>
-      <w:proofErr w:type="spellEnd"/>
+        <w:t>Als er vragen gemaakt zijn wordt de totalaveragetime</w:t>
+      </w:r>
       <w:r>
         <w:t xml:space="preserve"> hiervan ook gebruikt bij vragen die nog niet eerder gemaakt zijn.</w:t>
       </w:r>
@@ -824,15 +764,8 @@
         </w:numPr>
       </w:pPr>
       <w:r>
-        <w:t xml:space="preserve">Bij niet eerder gemaakte vragen wordt </w:t>
-      </w:r>
-      <w:proofErr w:type="spellStart"/>
-      <w:r>
-        <w:t>avgnumofpenalties</w:t>
-      </w:r>
-      <w:proofErr w:type="spellEnd"/>
-      <w:r>
-        <w:t xml:space="preserve"> 1.5 steeds toegepast</w:t>
+        <w:lastRenderedPageBreak/>
+        <w:t>Bij niet eerder gemaakte vragen wordt avgnumofpenalties 1.5 steeds toegepast</w:t>
       </w:r>
     </w:p>
     <w:p>
@@ -844,15 +777,19 @@
         </w:numPr>
       </w:pPr>
       <w:r>
-        <w:t xml:space="preserve">Als een gebruiker nog een vraag maakt wordt zijn gemiddelde correct </w:t>
-      </w:r>
-      <w:proofErr w:type="spellStart"/>
-      <w:r>
-        <w:t>herberekend</w:t>
-      </w:r>
-      <w:proofErr w:type="spellEnd"/>
-      <w:r>
-        <w:t xml:space="preserve"> aan de hand van zijn oude gemiddelde en zijn nieuwe score voor de nieuw gemaakte vraag.</w:t>
+        <w:t>Als een gebruiker</w:t>
+      </w:r>
+      <w:r>
+        <w:t xml:space="preserve"> meerdere </w:t>
+      </w:r>
+      <w:r>
+        <w:t>vrag</w:t>
+      </w:r>
+      <w:r>
+        <w:t>en</w:t>
+      </w:r>
+      <w:r>
+        <w:t xml:space="preserve"> maakt wordt zijn gemiddelde correct herberekend aan de hand van zijn oude gemiddelde en zijn nieuwe score voor de nieuw gemaakte vraag.</w:t>
       </w:r>
     </w:p>
     <w:p>
@@ -864,16 +801,88 @@
         </w:numPr>
       </w:pPr>
       <w:r>
-        <w:lastRenderedPageBreak/>
-        <w:t>Als een vraag meermaals gemaakt wordt, dan w</w:t>
-      </w:r>
-      <w:proofErr w:type="spellStart"/>
-      <w:r>
-        <w:t>ordt</w:t>
-      </w:r>
-      <w:proofErr w:type="spellEnd"/>
-      <w:r>
-        <w:t xml:space="preserve"> de correcte gemiddelde tijd hiervan steeds correct uitgerekend en ingevoerd in de database.</w:t>
+        <w:t xml:space="preserve">Als een vraag meermaals gemaakt wordt, dan wordt de correcte gemiddelde tijd </w:t>
+      </w:r>
+      <w:r>
+        <w:t>voor deze vraag</w:t>
+      </w:r>
+      <w:r>
+        <w:t xml:space="preserve"> steeds correct uitgerekend</w:t>
+      </w:r>
+      <w:r>
+        <w:t xml:space="preserve"> (aan de hand van oude gemiddelde en nieuwe score)</w:t>
+      </w:r>
+      <w:r>
+        <w:t xml:space="preserve"> en ingevoerd in de database.</w:t>
+      </w:r>
+    </w:p>
+    <w:p>
+      <w:pPr>
+        <w:pStyle w:val="ListParagraph"/>
+        <w:numPr>
+          <w:ilvl w:val="0"/>
+          <w:numId w:val="2"/>
+        </w:numPr>
+      </w:pPr>
+      <w:r>
+        <w:t>Als alle vragen</w:t>
+      </w:r>
+      <w:r>
+        <w:t xml:space="preserve"> minstens één keer</w:t>
+      </w:r>
+      <w:r>
+        <w:t xml:space="preserve"> zijn gemaakt suggereert het systeem de vraag het dichtst bij de oppositetime van de gebruiker</w:t>
+      </w:r>
+    </w:p>
+    <w:p>
+      <w:pPr>
+        <w:pStyle w:val="ListParagraph"/>
+        <w:numPr>
+          <w:ilvl w:val="0"/>
+          <w:numId w:val="2"/>
+        </w:numPr>
+      </w:pPr>
+      <w:r>
+        <w:t>Als een gebruiker alle vragen heeft gemaakt zegt het systeem dat en sluit het programma</w:t>
+      </w:r>
+    </w:p>
+    <w:p>
+      <w:pPr>
+        <w:pStyle w:val="ListParagraph"/>
+        <w:numPr>
+          <w:ilvl w:val="0"/>
+          <w:numId w:val="2"/>
+        </w:numPr>
+      </w:pPr>
+      <w:r>
+        <w:t>Zolang er geen fouten zijn gemaakt bij een vraag (en er dus geen avgnumofpenalties berekend kan worden) is avgnumofpenalties 1.5</w:t>
+      </w:r>
+    </w:p>
+    <w:p>
+      <w:pPr>
+        <w:pStyle w:val="ListParagraph"/>
+        <w:numPr>
+          <w:ilvl w:val="0"/>
+          <w:numId w:val="2"/>
+        </w:numPr>
+      </w:pPr>
+      <w:r>
+        <w:t>Als er fouten zijn gemaakt bij een vraag wordt</w:t>
+      </w:r>
+      <w:r>
+        <w:t xml:space="preserve"> bij deze vraag</w:t>
+      </w:r>
+      <w:r>
+        <w:t xml:space="preserve"> de correcte avgnumofpenalties</w:t>
+      </w:r>
+      <w:r>
+        <w:t xml:space="preserve"> </w:t>
+      </w:r>
+      <w:r>
+        <w:t>uitgerekend en gebruikt</w:t>
+      </w:r>
+      <w:r>
+        <w:t xml:space="preserve"> om de straftijd te berekenen</w:t>
       </w:r>
     </w:p>
     <w:sectPr>

--- a/Algoritme, handleiding en testrapport.docx
+++ b/Algoritme, handleiding en testrapport.docx
@@ -26,15 +26,7 @@
         <w:t xml:space="preserve"> doet het</w:t>
       </w:r>
       <w:r>
-        <w:t xml:space="preserve"> door vragen aan te bieden die aansluiten bij het niveau van de gebruiker </w:t>
-      </w:r>
-      <w:proofErr w:type="gramStart"/>
-      <w:r>
-        <w:t>alsmede</w:t>
-      </w:r>
-      <w:proofErr w:type="gramEnd"/>
-      <w:r>
-        <w:t xml:space="preserve"> een ranglijst bij te houden van gebruikers onderling.</w:t>
+        <w:t xml:space="preserve"> door vragen aan te bieden die aansluiten bij het niveau van de gebruiker alsmede een ranglijst bij te houden van gebruikers onderling.</w:t>
       </w:r>
     </w:p>
     <w:p>
@@ -119,15 +111,7 @@
     </w:p>
     <w:p>
       <w:r>
-        <w:t xml:space="preserve">Straftijd = gemiddelde tijd dat men over de vraag </w:t>
-      </w:r>
-      <w:proofErr w:type="gramStart"/>
-      <w:r>
-        <w:t>doet /</w:t>
-      </w:r>
-      <w:proofErr w:type="gramEnd"/>
-      <w:r>
-        <w:t xml:space="preserve"> gemiddeld aantal foute antwoorden</w:t>
+        <w:t>Straftijd = gemiddelde tijd dat men over de vraag doet / gemiddeld aantal foute antwoorden</w:t>
       </w:r>
       <w:r>
         <w:t xml:space="preserve"> bij blind gokken</w:t>
@@ -175,15 +159,7 @@
         <w:t>Gemiddeld a</w:t>
       </w:r>
       <w:r>
-        <w:t>antal foute antwoorden bij blind gokken = (Aantal mogelijke antwoorden – 1</w:t>
-      </w:r>
-      <w:proofErr w:type="gramStart"/>
-      <w:r>
-        <w:t>) /</w:t>
-      </w:r>
-      <w:proofErr w:type="gramEnd"/>
-      <w:r>
-        <w:t xml:space="preserve"> 2</w:t>
+        <w:t>antal foute antwoorden bij blind gokken = (Aantal mogelijke antwoorden – 1) / 2</w:t>
       </w:r>
     </w:p>
     <w:p>
@@ -257,15 +233,7 @@
         <w:t xml:space="preserve"> moet duren.</w:t>
       </w:r>
       <w:r>
-        <w:t xml:space="preserve"> Het systeem kan ook uitgebreider </w:t>
-      </w:r>
-      <w:proofErr w:type="spellStart"/>
-      <w:r>
-        <w:t>geïnitialiseerd</w:t>
-      </w:r>
-      <w:proofErr w:type="spellEnd"/>
-      <w:r>
-        <w:t xml:space="preserve"> worden door één leerling alle vragen te laten beantwoorden/maken</w:t>
+        <w:t xml:space="preserve"> Het systeem kan ook uitgebreider geïnitialiseerd worden door één leerling alle vragen te laten beantwoorden/maken</w:t>
       </w:r>
       <w:r>
         <w:t xml:space="preserve"> (zodat ze ten opzichte van elkaar op het juiste niveau staan)</w:t>
@@ -307,39 +275,7 @@
     <w:p/>
     <w:p>
       <w:r>
-        <w:t xml:space="preserve">Voor dit programma hebben we </w:t>
-      </w:r>
-      <w:proofErr w:type="spellStart"/>
-      <w:r>
-        <w:t>MySQL</w:t>
-      </w:r>
-      <w:proofErr w:type="spellEnd"/>
-      <w:r>
-        <w:t xml:space="preserve"> gebruikt in plaats van </w:t>
-      </w:r>
-      <w:proofErr w:type="spellStart"/>
-      <w:r>
-        <w:t>SQLite</w:t>
-      </w:r>
-      <w:proofErr w:type="spellEnd"/>
-      <w:r>
-        <w:t xml:space="preserve">. Dit omdat deze database op het web veel gebruikt wordt en we dit dus wilden leren gebruiken. U moet dus </w:t>
-      </w:r>
-      <w:proofErr w:type="spellStart"/>
-      <w:r>
-        <w:t>MySQL</w:t>
-      </w:r>
-      <w:proofErr w:type="spellEnd"/>
-      <w:r>
-        <w:t xml:space="preserve"> eerst installeren op uw computer alvorens u het programma kunt gebruiken. Download </w:t>
-      </w:r>
-      <w:proofErr w:type="spellStart"/>
-      <w:r>
-        <w:t>MySQL</w:t>
-      </w:r>
-      <w:proofErr w:type="spellEnd"/>
-      <w:r>
-        <w:t xml:space="preserve"> hier: </w:t>
+        <w:t xml:space="preserve">Voor dit programma hebben we MySQL gebruikt in plaats van SQLite. Dit omdat deze database op het web veel gebruikt wordt en we dit dus wilden leren gebruiken. U moet dus MySQL eerst installeren op uw computer alvorens u het programma kunt gebruiken. Download MySQL hier: </w:t>
       </w:r>
       <w:hyperlink r:id="rId5" w:history="1">
         <w:r>
@@ -355,31 +291,7 @@
     </w:p>
     <w:p>
       <w:r>
-        <w:t xml:space="preserve">De database </w:t>
-      </w:r>
-      <w:proofErr w:type="spellStart"/>
-      <w:r>
-        <w:t>tables</w:t>
-      </w:r>
-      <w:proofErr w:type="spellEnd"/>
-      <w:r>
-        <w:t xml:space="preserve"> kunt u bekijken en aanpassen met </w:t>
-      </w:r>
-      <w:proofErr w:type="spellStart"/>
-      <w:r>
-        <w:t>HeidiSQL</w:t>
-      </w:r>
-      <w:proofErr w:type="spellEnd"/>
-      <w:r>
-        <w:t xml:space="preserve">. U kunt </w:t>
-      </w:r>
-      <w:proofErr w:type="spellStart"/>
-      <w:r>
-        <w:t>HeidiSQL</w:t>
-      </w:r>
-      <w:proofErr w:type="spellEnd"/>
-      <w:r>
-        <w:t xml:space="preserve"> downloaden en installeren via </w:t>
+        <w:t xml:space="preserve">De database tables kunt u bekijken en aanpassen met HeidiSQL. U kunt HeidiSQL downloaden en installeren via </w:t>
       </w:r>
       <w:hyperlink r:id="rId6" w:history="1">
         <w:r>
@@ -390,23 +302,7 @@
         </w:r>
       </w:hyperlink>
       <w:r>
-        <w:t xml:space="preserve">. Hiermee kunt u bijvoorbeeld vragen toevoegen of wijzigen. U kunt hier zowel de input als de output van het programma nagaan. Maak in </w:t>
-      </w:r>
-      <w:proofErr w:type="spellStart"/>
-      <w:r>
-        <w:t>HeidiSQL</w:t>
-      </w:r>
-      <w:proofErr w:type="spellEnd"/>
-      <w:r>
-        <w:t xml:space="preserve"> eerst een nieuw profiel aan voor </w:t>
-      </w:r>
-      <w:proofErr w:type="spellStart"/>
-      <w:r>
-        <w:t>MySQL</w:t>
-      </w:r>
-      <w:proofErr w:type="spellEnd"/>
-      <w:r>
-        <w:t xml:space="preserve"> en voer het root wachtwoord in wat bovenaan in de code staat (</w:t>
+        <w:t>. Hiermee kunt u bijvoorbeeld vragen toevoegen of wijzigen. U kunt hier zowel de input als de output van het programma nagaan. Maak in HeidiSQL eerst een nieuw profiel aan voor MySQL en voer het root wachtwoord in wat bovenaan in de code staat (</w:t>
       </w:r>
       <w:r>
         <w:t xml:space="preserve">de </w:t>
@@ -417,64 +313,19 @@
     </w:p>
     <w:p>
       <w:r>
-        <w:t xml:space="preserve">De sample databases zijn bijgevoegd als bijlage in de </w:t>
-      </w:r>
-      <w:proofErr w:type="spellStart"/>
-      <w:r>
-        <w:t>repository</w:t>
-      </w:r>
-      <w:proofErr w:type="spellEnd"/>
-      <w:r>
-        <w:t xml:space="preserve">. U moet deze databases eerst met </w:t>
-      </w:r>
-      <w:proofErr w:type="spellStart"/>
-      <w:r>
-        <w:t>HeidiSQL</w:t>
-      </w:r>
-      <w:proofErr w:type="spellEnd"/>
-      <w:r>
-        <w:t xml:space="preserve"> importeren via File &gt; Run SQL file (daarna eventueel </w:t>
-      </w:r>
-      <w:proofErr w:type="spellStart"/>
-      <w:r>
-        <w:t>refresh</w:t>
-      </w:r>
-      <w:proofErr w:type="spellEnd"/>
-      <w:r>
-        <w:t xml:space="preserve">). De </w:t>
-      </w:r>
-      <w:proofErr w:type="gramStart"/>
-      <w:r>
-        <w:t>SQL code</w:t>
-      </w:r>
-      <w:proofErr w:type="gramEnd"/>
-      <w:r>
-        <w:t xml:space="preserve"> in deze sample files overschrijft bestaande databases met dezelfde naam. Vul vervolgens </w:t>
-      </w:r>
-      <w:proofErr w:type="gramStart"/>
-      <w:r>
-        <w:t>bovenin</w:t>
-      </w:r>
-      <w:proofErr w:type="gramEnd"/>
-      <w:r>
-        <w:t xml:space="preserve"> de code de naam in van de database in waarmee u wilt verbinden. Dit is de inhoud van de sample databases:</w:t>
-      </w:r>
-    </w:p>
-    <w:p>
-      <w:pPr>
-        <w:pStyle w:val="ListParagraph"/>
-        <w:numPr>
-          <w:ilvl w:val="0"/>
-          <w:numId w:val="2"/>
-        </w:numPr>
-      </w:pPr>
-      <w:proofErr w:type="gramStart"/>
-      <w:r>
-        <w:t>sample</w:t>
-      </w:r>
-      <w:proofErr w:type="gramEnd"/>
-      <w:r>
-        <w:t xml:space="preserve">1: Lege database met 4 vragen </w:t>
+        <w:t>De sample databases zijn bijgevoegd als bijlage in de repository. U moet deze databases eerst met HeidiSQL importeren via File &gt; Run SQL file (daarna eventueel refresh). De SQL code in deze sample files overschrijft bestaande databases met dezelfde naam. Vul vervolgens bovenin de code de naam in van de database in waarmee u wilt verbinden. Dit is de inhoud van de sample databases:</w:t>
+      </w:r>
+    </w:p>
+    <w:p>
+      <w:pPr>
+        <w:pStyle w:val="ListParagraph"/>
+        <w:numPr>
+          <w:ilvl w:val="0"/>
+          <w:numId w:val="2"/>
+        </w:numPr>
+      </w:pPr>
+      <w:r>
+        <w:t xml:space="preserve">sample1: Lege database met 4 vragen </w:t>
       </w:r>
       <w:r>
         <w:t xml:space="preserve">en 4 gebruikers </w:t>
@@ -524,15 +375,7 @@
       </w:pPr>
       <w:r>
         <w:lastRenderedPageBreak/>
-        <w:t xml:space="preserve">Correct database schema wordt aangemaakt als de database </w:t>
-      </w:r>
-      <w:proofErr w:type="spellStart"/>
-      <w:r>
-        <w:t>tables</w:t>
-      </w:r>
-      <w:proofErr w:type="spellEnd"/>
-      <w:r>
-        <w:t xml:space="preserve"> nog niet bestaan</w:t>
+        <w:t>Correct database schema wordt aangemaakt als de database tables nog niet bestaan</w:t>
       </w:r>
     </w:p>
     <w:p>
@@ -559,15 +402,7 @@
         </w:numPr>
       </w:pPr>
       <w:r>
-        <w:t xml:space="preserve">Eerste gebruiker krijgt default </w:t>
-      </w:r>
-      <w:proofErr w:type="spellStart"/>
-      <w:r>
-        <w:t>values</w:t>
-      </w:r>
-      <w:proofErr w:type="spellEnd"/>
-      <w:r>
-        <w:t xml:space="preserve"> aangeboden bij de eerste vraag die gemaakt wordt</w:t>
+        <w:t>Eerste gebruiker krijgt default values aangeboden bij de eerste vraag die gemaakt wordt</w:t>
       </w:r>
       <w:r>
         <w:t xml:space="preserve"> (deze geeft men op bovenaan in de code van Main.py)</w:t>
@@ -582,95 +417,63 @@
         </w:numPr>
       </w:pPr>
       <w:r>
-        <w:t xml:space="preserve">Correcte penalty en </w:t>
-      </w:r>
-      <w:proofErr w:type="spellStart"/>
-      <w:r>
-        <w:t>avgnumofpenalties</w:t>
-      </w:r>
-      <w:proofErr w:type="spellEnd"/>
+        <w:t xml:space="preserve">Correcte penalty en avgnumofpenalties </w:t>
+      </w:r>
+      <w:r>
+        <w:t>worden</w:t>
+      </w:r>
+      <w:r>
+        <w:t xml:space="preserve"> berekend en</w:t>
+      </w:r>
       <w:r>
         <w:t xml:space="preserve"> </w:t>
       </w:r>
       <w:r>
-        <w:t>worden</w:t>
-      </w:r>
-      <w:r>
-        <w:t xml:space="preserve"> berekend en</w:t>
+        <w:t>vermeld</w:t>
+      </w:r>
+      <w:r>
+        <w:t xml:space="preserve"> bij elke vraag die gemaakt wordt</w:t>
+      </w:r>
+      <w:r>
+        <w:t>.</w:t>
+      </w:r>
+    </w:p>
+    <w:p>
+      <w:pPr>
+        <w:pStyle w:val="ListParagraph"/>
+        <w:numPr>
+          <w:ilvl w:val="0"/>
+          <w:numId w:val="2"/>
+        </w:numPr>
+      </w:pPr>
+      <w:r>
+        <w:t>De penalty is afhankelijk van de totalaveragetime (bij vragen die niet eerder gemaakt zijn) of van de gemiddelde tijdsduur van de vraag (bij vragen die wel eerder gemaakt zijn). In beide gevallen wordt deze tijd gedeeld door de avgnumofpenalties, die afhanelijk is van het aantal mogelijke antwoorden op de vraag (zie formule hierboven).</w:t>
+      </w:r>
+    </w:p>
+    <w:p>
+      <w:pPr>
+        <w:pStyle w:val="ListParagraph"/>
+        <w:numPr>
+          <w:ilvl w:val="0"/>
+          <w:numId w:val="2"/>
+        </w:numPr>
+      </w:pPr>
+      <w:r>
+        <w:t>Programma vraagt om het antwoord en de verlopen tij</w:t>
+      </w:r>
+      <w:r>
+        <w:t>d</w:t>
+      </w:r>
+      <w:r>
+        <w:t xml:space="preserve"> alvorens te antwoorden. A</w:t>
+      </w:r>
+      <w:r>
+        <w:t>ls een correct antwoord gegeven wordt worden</w:t>
       </w:r>
       <w:r>
         <w:t xml:space="preserve"> </w:t>
       </w:r>
       <w:r>
-        <w:t>vermeld</w:t>
-      </w:r>
-      <w:r>
-        <w:t xml:space="preserve"> bij elke vraag die gemaakt wordt</w:t>
-      </w:r>
-      <w:r>
-        <w:t>.</w:t>
-      </w:r>
-    </w:p>
-    <w:p>
-      <w:pPr>
-        <w:pStyle w:val="ListParagraph"/>
-        <w:numPr>
-          <w:ilvl w:val="0"/>
-          <w:numId w:val="2"/>
-        </w:numPr>
-      </w:pPr>
-      <w:r>
-        <w:t xml:space="preserve">De penalty is afhankelijk van de </w:t>
-      </w:r>
-      <w:proofErr w:type="spellStart"/>
-      <w:r>
-        <w:t>totalaveragetime</w:t>
-      </w:r>
-      <w:proofErr w:type="spellEnd"/>
-      <w:r>
-        <w:t xml:space="preserve"> (bij vragen die niet eerder gemaakt zijn) of van de gemiddelde tijdsduur van de vraag (bij vragen die wel eerder gemaakt zijn). In beide gevallen wordt deze tijd gedeeld door de </w:t>
-      </w:r>
-      <w:proofErr w:type="spellStart"/>
-      <w:r>
-        <w:t>avgnumofpenalties</w:t>
-      </w:r>
-      <w:proofErr w:type="spellEnd"/>
-      <w:r>
-        <w:t xml:space="preserve">, die </w:t>
-      </w:r>
-      <w:proofErr w:type="spellStart"/>
-      <w:r>
-        <w:t>afhanelijk</w:t>
-      </w:r>
-      <w:proofErr w:type="spellEnd"/>
-      <w:r>
-        <w:t xml:space="preserve"> is van het aantal mogelijke antwoorden op de vraag (zie formule hierboven).</w:t>
-      </w:r>
-    </w:p>
-    <w:p>
-      <w:pPr>
-        <w:pStyle w:val="ListParagraph"/>
-        <w:numPr>
-          <w:ilvl w:val="0"/>
-          <w:numId w:val="2"/>
-        </w:numPr>
-      </w:pPr>
-      <w:r>
-        <w:t>Programma vraagt om het antwoord en de verlopen tij</w:t>
-      </w:r>
-      <w:r>
-        <w:t>d</w:t>
-      </w:r>
-      <w:r>
-        <w:t xml:space="preserve"> alvorens te antwoorden. A</w:t>
-      </w:r>
-      <w:r>
-        <w:t>ls een correct antwoord gegeven wordt worden</w:t>
-      </w:r>
-      <w:r>
-        <w:t xml:space="preserve"> </w:t>
-      </w:r>
-      <w:r>
         <w:t xml:space="preserve">de </w:t>
       </w:r>
       <w:r>
@@ -683,13 +486,8 @@
         <w:t xml:space="preserve"> verstreken tijd</w:t>
       </w:r>
       <w:r>
-        <w:t xml:space="preserve"> en eventuele </w:t>
-      </w:r>
-      <w:proofErr w:type="spellStart"/>
-      <w:r>
-        <w:t>penalties</w:t>
-      </w:r>
-      <w:proofErr w:type="spellEnd"/>
+        <w:t xml:space="preserve"> en eventuele penalties</w:t>
+      </w:r>
       <w:r>
         <w:t xml:space="preserve"> verwerk</w:t>
       </w:r>
@@ -760,35 +558,19 @@
         </w:numPr>
       </w:pPr>
       <w:r>
-        <w:t xml:space="preserve">Bij het geven van het correcte antwoord stopt het programma en wordt de correcte totale tijd (incl. </w:t>
-      </w:r>
-      <w:proofErr w:type="spellStart"/>
-      <w:r>
-        <w:t>penalties</w:t>
-      </w:r>
-      <w:proofErr w:type="spellEnd"/>
-      <w:r>
-        <w:t>) toegevoegd aan de database (zowel bij de gebruiker als bij de vraag).</w:t>
-      </w:r>
-    </w:p>
-    <w:p>
-      <w:pPr>
-        <w:pStyle w:val="ListParagraph"/>
-        <w:numPr>
-          <w:ilvl w:val="0"/>
-          <w:numId w:val="2"/>
-        </w:numPr>
-      </w:pPr>
-      <w:r>
-        <w:t xml:space="preserve">Als er vragen gemaakt zijn wordt de </w:t>
-      </w:r>
-      <w:proofErr w:type="spellStart"/>
-      <w:r>
-        <w:t>totalaveragetime</w:t>
-      </w:r>
-      <w:proofErr w:type="spellEnd"/>
-      <w:r>
-        <w:t xml:space="preserve"> hiervan ook gebruikt bij vragen die nog niet eerder gemaakt zijn</w:t>
+        <w:t>Bij het geven van het correcte antwoord stopt het programma en wordt de correcte totale tijd (incl. penalties) toegevoegd aan de database (zowel bij de gebruiker als bij de vraag).</w:t>
+      </w:r>
+    </w:p>
+    <w:p>
+      <w:pPr>
+        <w:pStyle w:val="ListParagraph"/>
+        <w:numPr>
+          <w:ilvl w:val="0"/>
+          <w:numId w:val="2"/>
+        </w:numPr>
+      </w:pPr>
+      <w:r>
+        <w:t>Als er vragen gemaakt zijn wordt de totalaveragetime hiervan ook gebruikt bij vragen die nog niet eerder gemaakt zijn</w:t>
       </w:r>
       <w:r>
         <w:t xml:space="preserve"> (om de penalty te berekenen)</w:t>
@@ -812,15 +594,7 @@
         <w:t xml:space="preserve"> de</w:t>
       </w:r>
       <w:r>
-        <w:t xml:space="preserve"> </w:t>
-      </w:r>
-      <w:proofErr w:type="spellStart"/>
-      <w:r>
-        <w:t>avgnumofpenalties</w:t>
-      </w:r>
-      <w:proofErr w:type="spellEnd"/>
-      <w:r>
-        <w:t xml:space="preserve"> steeds</w:t>
+        <w:t xml:space="preserve"> avgnumofpenalties steeds</w:t>
       </w:r>
       <w:r>
         <w:t xml:space="preserve"> correct uitgerekend en</w:t>
@@ -847,15 +621,7 @@
         <w:t xml:space="preserve"> tijd</w:t>
       </w:r>
       <w:r>
-        <w:t xml:space="preserve"> correct </w:t>
-      </w:r>
-      <w:proofErr w:type="spellStart"/>
-      <w:r>
-        <w:t>herberekend</w:t>
-      </w:r>
-      <w:proofErr w:type="spellEnd"/>
-      <w:r>
-        <w:t xml:space="preserve"> aan de hand van zijn oude gemiddelde en zijn nieuwe score voor de nieuw gemaakte vraag.</w:t>
+        <w:t xml:space="preserve"> correct herberekend aan de hand van zijn oude gemiddelde en zijn nieuwe score voor de nieuw gemaakte vraag.</w:t>
       </w:r>
       <w:r>
         <w:t xml:space="preserve"> Dit gemiddelde wordt dan ingevoerd in de database.</w:t>
@@ -906,15 +672,7 @@
         </w:numPr>
       </w:pPr>
       <w:r>
-        <w:t xml:space="preserve">Als alle vragen minstens één keer zijn gemaakt suggereert het systeem de vraag het dichtst bij de </w:t>
-      </w:r>
-      <w:proofErr w:type="spellStart"/>
-      <w:r>
-        <w:t>oppositetime</w:t>
-      </w:r>
-      <w:proofErr w:type="spellEnd"/>
-      <w:r>
-        <w:t xml:space="preserve"> van de gebruiker</w:t>
+        <w:t>Als alle vragen minstens één keer zijn gemaakt suggereert het systeem de vraag het dichtst bij de oppositetime van de gebruiker</w:t>
       </w:r>
       <w:r>
         <w:t xml:space="preserve"> (zie formule hierboven)</w:t>
@@ -945,6 +703,18 @@
       </w:pPr>
       <w:r>
         <w:t>Tijden in de database worden opgeslagen met één getal achter de komma</w:t>
+      </w:r>
+    </w:p>
+    <w:p>
+      <w:pPr>
+        <w:pStyle w:val="ListParagraph"/>
+        <w:numPr>
+          <w:ilvl w:val="0"/>
+          <w:numId w:val="2"/>
+        </w:numPr>
+      </w:pPr>
+      <w:r>
+        <w:t>Alle gegeven antwoorden worden correct opgeslagen in de answersgiven tabel</w:t>
       </w:r>
     </w:p>
     <w:sectPr>

--- a/Algoritme, handleiding en testrapport.docx
+++ b/Algoritme, handleiding en testrapport.docx
@@ -140,7 +140,79 @@
         <w:rPr>
           <w:rFonts w:ascii="Calibri" w:hAnsi="Calibri" w:cs="Calibri"/>
         </w:rPr>
-        <w:t xml:space="preserve"> In de toekomst willen we de tijd dat het duurt om een vraag te lezen niet meerekenen en misschien ook een maximale tijd invoeren die gelijk is aan het slechtste gokscenario (als laatste pas het juiste antwoord gokken).</w:t>
+        <w:t xml:space="preserve"> Om te zorgen dat de tijd niet eindeloos doorloopt als een gebruiker geen antwoord geeft op de vraag hebben we het programma zo gemaakt dat de maximale tijd die je bij een vraag scoort gelijk is aan de score die je behaalt in het slechtste gokscenario </w:t>
+      </w:r>
+      <w:r>
+        <w:rPr>
+          <w:rFonts w:ascii="Calibri" w:hAnsi="Calibri" w:cs="Calibri"/>
+        </w:rPr>
+        <w:t>(</w:t>
+      </w:r>
+      <w:r>
+        <w:rPr>
+          <w:rFonts w:ascii="Calibri" w:hAnsi="Calibri" w:cs="Calibri"/>
+        </w:rPr>
+        <w:t xml:space="preserve">dat is </w:t>
+      </w:r>
+      <w:r>
+        <w:rPr>
+          <w:rFonts w:ascii="Calibri" w:hAnsi="Calibri" w:cs="Calibri"/>
+        </w:rPr>
+        <w:t>als</w:t>
+      </w:r>
+      <w:r>
+        <w:rPr>
+          <w:rFonts w:ascii="Calibri" w:hAnsi="Calibri" w:cs="Calibri"/>
+        </w:rPr>
+        <w:t xml:space="preserve"> men als</w:t>
+      </w:r>
+      <w:r>
+        <w:rPr>
+          <w:rFonts w:ascii="Calibri" w:hAnsi="Calibri" w:cs="Calibri"/>
+        </w:rPr>
+        <w:t xml:space="preserve"> laatste pas het juiste antwoord</w:t>
+      </w:r>
+      <w:r>
+        <w:rPr>
+          <w:rFonts w:ascii="Calibri" w:hAnsi="Calibri" w:cs="Calibri"/>
+        </w:rPr>
+        <w:t xml:space="preserve"> gokt</w:t>
+      </w:r>
+      <w:r>
+        <w:rPr>
+          <w:rFonts w:ascii="Calibri" w:hAnsi="Calibri" w:cs="Calibri"/>
+        </w:rPr>
+        <w:t>)</w:t>
+      </w:r>
+      <w:r>
+        <w:rPr>
+          <w:rFonts w:ascii="Calibri" w:hAnsi="Calibri" w:cs="Calibri"/>
+        </w:rPr>
+        <w:t>. In de to</w:t>
+      </w:r>
+      <w:r>
+        <w:rPr>
+          <w:rFonts w:ascii="Calibri" w:hAnsi="Calibri" w:cs="Calibri"/>
+        </w:rPr>
+        <w:t xml:space="preserve">ekomst willen we de tijd dat het duurt om een vraag te lezen </w:t>
+      </w:r>
+      <w:r>
+        <w:rPr>
+          <w:rFonts w:ascii="Calibri" w:hAnsi="Calibri" w:cs="Calibri"/>
+        </w:rPr>
+        <w:t xml:space="preserve">ook </w:t>
+      </w:r>
+      <w:r>
+        <w:rPr>
+          <w:rFonts w:ascii="Calibri" w:hAnsi="Calibri" w:cs="Calibri"/>
+        </w:rPr>
+        <w:t>niet meerekenen</w:t>
+      </w:r>
+      <w:r>
+        <w:rPr>
+          <w:rFonts w:ascii="Calibri" w:hAnsi="Calibri" w:cs="Calibri"/>
+        </w:rPr>
+        <w:t xml:space="preserve"> in de score.</w:t>
       </w:r>
     </w:p>
     <w:p>
@@ -173,14 +245,14 @@
         <w:t xml:space="preserve"> </w:t>
       </w:r>
       <w:r>
-        <w:t>Bij een vraag met 4 mogelijke antwoorden is de gemiddelde foutenlast (als men gokt) volgens bovenstaande formule 1.5. Dit klopt want men geeft (met een gelijke kans) 0, 1, 2 of 3 verkeerde antwoorden alvorens een goed antwoord te geven. Het gemiddelde hiervan is 1.5.</w:t>
-      </w:r>
-      <w:r>
-        <w:t xml:space="preserve"> Bij 3 antwoorden is het </w:t>
+        <w:t xml:space="preserve">Bij een vraag met 4 mogelijke antwoorden is de gemiddelde foutenlast (als men gokt) volgens bovenstaande </w:t>
       </w:r>
       <w:r>
         <w:lastRenderedPageBreak/>
-        <w:t>gemiddelde</w:t>
+        <w:t>formule 1.5. Dit klopt want men geeft (met een gelijke kans) 0, 1, 2 of 3 verkeerde antwoorden alvorens een goed antwoord te geven. Het gemiddelde hiervan is 1.5.</w:t>
+      </w:r>
+      <w:r>
+        <w:t xml:space="preserve"> Bij 3 antwoorden is het gemiddelde</w:t>
       </w:r>
       <w:r>
         <w:t xml:space="preserve"> aantal fouten bij blind gokken</w:t>
@@ -362,6 +434,7 @@
     <w:p/>
     <w:p>
       <w:r>
+        <w:lastRenderedPageBreak/>
         <w:t>Het volgende is door middel van systeemtesten getest:</w:t>
       </w:r>
     </w:p>
@@ -374,7 +447,6 @@
         </w:numPr>
       </w:pPr>
       <w:r>
-        <w:lastRenderedPageBreak/>
         <w:t>Correct database schema wordt aangemaakt als de database tables nog niet bestaan</w:t>
       </w:r>
     </w:p>
@@ -715,6 +787,33 @@
       </w:pPr>
       <w:r>
         <w:t>Alle gegeven antwoorden worden correct opgeslagen in de answersgiven tabel</w:t>
+      </w:r>
+    </w:p>
+    <w:p>
+      <w:pPr>
+        <w:pStyle w:val="ListParagraph"/>
+        <w:numPr>
+          <w:ilvl w:val="0"/>
+          <w:numId w:val="2"/>
+        </w:numPr>
+      </w:pPr>
+      <w:r>
+        <w:t>Bij het geven van een ongeldig antwoord wordt opnieuw naar een antwoord gevraagd en wordt de opgegeven tijd genegeerd</w:t>
+      </w:r>
+    </w:p>
+    <w:p>
+      <w:pPr>
+        <w:pStyle w:val="ListParagraph"/>
+        <w:numPr>
+          <w:ilvl w:val="0"/>
+          <w:numId w:val="2"/>
+        </w:numPr>
+      </w:pPr>
+      <w:r>
+        <w:t>De maximale tijd die gescoord wordt op een vraag is gelijk aan de score in het slechtste gokscenario</w:t>
+      </w:r>
+      <w:r>
+        <w:t xml:space="preserve"> (alles verkeerd gokken alvorens het juiste antwoord te vinden)</w:t>
       </w:r>
     </w:p>
     <w:sectPr>

--- a/Algoritme, handleiding en testrapport.docx
+++ b/Algoritme, handleiding en testrapport.docx
@@ -26,7 +26,15 @@
         <w:t xml:space="preserve"> doet het</w:t>
       </w:r>
       <w:r>
-        <w:t xml:space="preserve"> door vragen aan te bieden die aansluiten bij het niveau van de gebruiker alsmede een ranglijst bij te houden van gebruikers onderling.</w:t>
+        <w:t xml:space="preserve"> door vragen aan te bieden die aansluiten bij het niveau van de gebruiker </w:t>
+      </w:r>
+      <w:proofErr w:type="gramStart"/>
+      <w:r>
+        <w:t>alsmede</w:t>
+      </w:r>
+      <w:proofErr w:type="gramEnd"/>
+      <w:r>
+        <w:t xml:space="preserve"> een ranglijst bij te houden van gebruikers onderling.</w:t>
       </w:r>
     </w:p>
     <w:p>
@@ -68,7 +76,15 @@
         <w:t xml:space="preserve">De gebruiker krijgt de vraag aangeboden die het dichtst bij de uitkomst van deze formule ligt. </w:t>
       </w:r>
       <w:r>
-        <w:t xml:space="preserve">Vragen die hij al eerder heeft gemaakt worden hierbij overgeslagen. </w:t>
+        <w:t xml:space="preserve">Vragen </w:t>
+      </w:r>
+      <w:proofErr w:type="gramStart"/>
+      <w:r>
+        <w:t>die</w:t>
+      </w:r>
+      <w:proofErr w:type="gramEnd"/>
+      <w:r>
+        <w:t xml:space="preserve"> hij al eerder heeft gemaakt worden hierbij overgeslagen. </w:t>
       </w:r>
       <w:r>
         <w:t>Hij mag dus niet zelf kiezen welke volgende vraag hij gaat doen.</w:t>
@@ -89,10 +105,10 @@
         <w:t xml:space="preserve"> krijgt hij mogelijk wel een andere vraag aangeboden door het systeem.</w:t>
       </w:r>
       <w:r>
-        <w:t xml:space="preserve"> Vragen waarbij geen antwoord gegeven wordt of waarbij de gebruiker een pauze neemt worden niet meegerekend.</w:t>
-      </w:r>
-      <w:r>
-        <w:t xml:space="preserve"> Je kunt iedere vraag ook maar één keer</w:t>
+        <w:t xml:space="preserve"> De maximale tijd die gescoord kan worden bij een vraag (bijvoorbeeld als men een lange pauze neemt of de vraag helemaal niet beantwoordt) is gelijk aan de score bij het slechtste gokscenario (alles fout gokken alvorens het correcte antwoord te vinden). </w:t>
+      </w:r>
+      <w:r>
+        <w:t>Je kunt iedere vraag maar één keer</w:t>
       </w:r>
       <w:r>
         <w:t xml:space="preserve"> starten/maken.</w:t>
@@ -111,7 +127,15 @@
     </w:p>
     <w:p>
       <w:r>
-        <w:t>Straftijd = gemiddelde tijd dat men over de vraag doet / gemiddeld aantal foute antwoorden</w:t>
+        <w:t xml:space="preserve">Straftijd = gemiddelde tijd dat men over de vraag </w:t>
+      </w:r>
+      <w:proofErr w:type="gramStart"/>
+      <w:r>
+        <w:t>doet /</w:t>
+      </w:r>
+      <w:proofErr w:type="gramEnd"/>
+      <w:r>
+        <w:t xml:space="preserve"> gemiddeld aantal foute antwoorden</w:t>
       </w:r>
       <w:r>
         <w:t xml:space="preserve"> bij blind gokken</w:t>
@@ -125,7 +149,13 @@
         <w:t xml:space="preserve"> (gemiddeld)</w:t>
       </w:r>
       <w:r>
-        <w:t xml:space="preserve"> uit op de gemiddelde tijd voor de vraag. Als je je tijd neemt mag je aannemen dat je onder dit gemiddelde gaat scoren. Als je je tijd neemt en alsnog fout antwoordt verdien je de extra tijdstraf van de verlopen tijd.</w:t>
+        <w:t xml:space="preserve"> uit op de gemiddelde tijd voor de vraag. Als je je tijd neemt mag je aannemen dat je onder dit gemiddelde gaat scoren</w:t>
+      </w:r>
+      <w:r>
+        <w:t xml:space="preserve"> (omdat je nadenkt over de vraag)</w:t>
+      </w:r>
+      <w:r>
+        <w:t>. Als je je tijd neemt en alsnog fout antwoordt verdien je de extra tijdstraf van de verlopen tijd.</w:t>
       </w:r>
       <w:r>
         <w:t xml:space="preserve"> </w:t>
@@ -140,55 +170,7 @@
         <w:rPr>
           <w:rFonts w:ascii="Calibri" w:hAnsi="Calibri" w:cs="Calibri"/>
         </w:rPr>
-        <w:t xml:space="preserve"> Om te zorgen dat de tijd niet eindeloos doorloopt als een gebruiker geen antwoord geeft op de vraag hebben we het programma zo gemaakt dat de maximale tijd die je bij een vraag scoort gelijk is aan de score die je behaalt in het slechtste gokscenario </w:t>
-      </w:r>
-      <w:r>
-        <w:rPr>
-          <w:rFonts w:ascii="Calibri" w:hAnsi="Calibri" w:cs="Calibri"/>
-        </w:rPr>
-        <w:t>(</w:t>
-      </w:r>
-      <w:r>
-        <w:rPr>
-          <w:rFonts w:ascii="Calibri" w:hAnsi="Calibri" w:cs="Calibri"/>
-        </w:rPr>
-        <w:t xml:space="preserve">dat is </w:t>
-      </w:r>
-      <w:r>
-        <w:rPr>
-          <w:rFonts w:ascii="Calibri" w:hAnsi="Calibri" w:cs="Calibri"/>
-        </w:rPr>
-        <w:t>als</w:t>
-      </w:r>
-      <w:r>
-        <w:rPr>
-          <w:rFonts w:ascii="Calibri" w:hAnsi="Calibri" w:cs="Calibri"/>
-        </w:rPr>
-        <w:t xml:space="preserve"> men als</w:t>
-      </w:r>
-      <w:r>
-        <w:rPr>
-          <w:rFonts w:ascii="Calibri" w:hAnsi="Calibri" w:cs="Calibri"/>
-        </w:rPr>
-        <w:t xml:space="preserve"> laatste pas het juiste antwoord</w:t>
-      </w:r>
-      <w:r>
-        <w:rPr>
-          <w:rFonts w:ascii="Calibri" w:hAnsi="Calibri" w:cs="Calibri"/>
-        </w:rPr>
-        <w:t xml:space="preserve"> gokt</w:t>
-      </w:r>
-      <w:r>
-        <w:rPr>
-          <w:rFonts w:ascii="Calibri" w:hAnsi="Calibri" w:cs="Calibri"/>
-        </w:rPr>
-        <w:t>)</w:t>
-      </w:r>
-      <w:r>
-        <w:rPr>
-          <w:rFonts w:ascii="Calibri" w:hAnsi="Calibri" w:cs="Calibri"/>
-        </w:rPr>
-        <w:t>. In de to</w:t>
+        <w:t xml:space="preserve"> Om te zorgen dat de tijd niet eindeloos doorloopt als een gebruiker geen antwoord geeft op de vraag hebben we het programma zo gemaakt dat de maximale tijd die je bij een vraag scoort gelijk is aan de score die je behaalt in het slechtste gokscenario (dat is als men als laatste pas het juiste antwoord gokt). In de to</w:t>
       </w:r>
       <w:r>
         <w:rPr>
@@ -206,13 +188,37 @@
         <w:rPr>
           <w:rFonts w:ascii="Calibri" w:hAnsi="Calibri" w:cs="Calibri"/>
         </w:rPr>
-        <w:t>niet meerekenen</w:t>
+        <w:t>niet</w:t>
       </w:r>
       <w:r>
         <w:rPr>
           <w:rFonts w:ascii="Calibri" w:hAnsi="Calibri" w:cs="Calibri"/>
         </w:rPr>
-        <w:t xml:space="preserve"> in de score.</w:t>
+        <w:t xml:space="preserve"> meer</w:t>
+      </w:r>
+      <w:r>
+        <w:rPr>
+          <w:rFonts w:ascii="Calibri" w:hAnsi="Calibri" w:cs="Calibri"/>
+        </w:rPr>
+        <w:t xml:space="preserve"> meerekenen</w:t>
+      </w:r>
+      <w:r>
+        <w:rPr>
+          <w:rFonts w:ascii="Calibri" w:hAnsi="Calibri" w:cs="Calibri"/>
+        </w:rPr>
+        <w:t xml:space="preserve"> in de score</w:t>
+      </w:r>
+      <w:r>
+        <w:rPr>
+          <w:rFonts w:ascii="Calibri" w:hAnsi="Calibri" w:cs="Calibri"/>
+        </w:rPr>
+        <w:t xml:space="preserve"> (zodat men niet gaat gokken als men alleen de antwoorden leest)</w:t>
+      </w:r>
+      <w:r>
+        <w:rPr>
+          <w:rFonts w:ascii="Calibri" w:hAnsi="Calibri" w:cs="Calibri"/>
+        </w:rPr>
+        <w:t>.</w:t>
       </w:r>
     </w:p>
     <w:p>
@@ -231,11 +237,20 @@
         <w:t>Gemiddeld a</w:t>
       </w:r>
       <w:r>
-        <w:t>antal foute antwoorden bij blind gokken = (Aantal mogelijke antwoorden – 1) / 2</w:t>
-      </w:r>
-    </w:p>
-    <w:p>
-      <w:r>
+        <w:t>antal foute antwoorden bij blind gokken = (Aantal mogelijke antwoorden – 1</w:t>
+      </w:r>
+      <w:proofErr w:type="gramStart"/>
+      <w:r>
+        <w:t>) /</w:t>
+      </w:r>
+      <w:proofErr w:type="gramEnd"/>
+      <w:r>
+        <w:t xml:space="preserve"> 2</w:t>
+      </w:r>
+    </w:p>
+    <w:p>
+      <w:r>
+        <w:lastRenderedPageBreak/>
         <w:t>Iedere vraag kan dus een willekeurig aantal antwoorden hebben</w:t>
       </w:r>
       <w:r>
@@ -245,11 +260,7 @@
         <w:t xml:space="preserve"> </w:t>
       </w:r>
       <w:r>
-        <w:t xml:space="preserve">Bij een vraag met 4 mogelijke antwoorden is de gemiddelde foutenlast (als men gokt) volgens bovenstaande </w:t>
-      </w:r>
-      <w:r>
-        <w:lastRenderedPageBreak/>
-        <w:t>formule 1.5. Dit klopt want men geeft (met een gelijke kans) 0, 1, 2 of 3 verkeerde antwoorden alvorens een goed antwoord te geven. Het gemiddelde hiervan is 1.5.</w:t>
+        <w:t>Bij een vraag met 4 mogelijke antwoorden is de gemiddelde foutenlast (als men gokt) volgens bovenstaande formule 1.5. Dit klopt want men geeft (met een gelijke kans) 0, 1, 2 of 3 verkeerde antwoorden alvorens een goed antwoord te geven. Het gemiddelde hiervan is 1.5.</w:t>
       </w:r>
       <w:r>
         <w:t xml:space="preserve"> Bij 3 antwoorden is het gemiddelde</w:t>
@@ -284,7 +295,13 @@
         <w:t xml:space="preserve">. </w:t>
       </w:r>
       <w:r>
-        <w:t>De gemiddelde tijd wordt dan het totaal gemiddelde maar als deze ook nog niet bestaat</w:t>
+        <w:t>De gemiddelde tijd</w:t>
+      </w:r>
+      <w:r>
+        <w:t xml:space="preserve"> van de vraag</w:t>
+      </w:r>
+      <w:r>
+        <w:t xml:space="preserve"> wordt dan het totaal gemiddelde maar als deze ook nog niet bestaat</w:t>
       </w:r>
       <w:r>
         <w:t xml:space="preserve"> (geen enkele vraag is nog gemaakt)</w:t>
@@ -305,10 +322,24 @@
         <w:t xml:space="preserve"> moet duren.</w:t>
       </w:r>
       <w:r>
-        <w:t xml:space="preserve"> Het systeem kan ook uitgebreider geïnitialiseerd worden door één leerling alle vragen te laten beantwoorden/maken</w:t>
-      </w:r>
-      <w:r>
-        <w:t xml:space="preserve"> (zodat ze ten opzichte van elkaar op het juiste niveau staan)</w:t>
+        <w:t xml:space="preserve"> Het systeem kan ook uitgebreider </w:t>
+      </w:r>
+      <w:proofErr w:type="spellStart"/>
+      <w:r>
+        <w:t>geïnitialiseerd</w:t>
+      </w:r>
+      <w:proofErr w:type="spellEnd"/>
+      <w:r>
+        <w:t xml:space="preserve"> worden door één leerling alle vragen te laten beantwoorden/maken</w:t>
+      </w:r>
+      <w:r>
+        <w:t xml:space="preserve"> (zodat ze ten opzichte van elkaar op het juiste niveau</w:t>
+      </w:r>
+      <w:r>
+        <w:t xml:space="preserve"> komen te</w:t>
+      </w:r>
+      <w:r>
+        <w:t xml:space="preserve"> staan)</w:t>
       </w:r>
       <w:r>
         <w:t>.</w:t>
@@ -347,7 +378,39 @@
     <w:p/>
     <w:p>
       <w:r>
-        <w:t xml:space="preserve">Voor dit programma hebben we MySQL gebruikt in plaats van SQLite. Dit omdat deze database op het web veel gebruikt wordt en we dit dus wilden leren gebruiken. U moet dus MySQL eerst installeren op uw computer alvorens u het programma kunt gebruiken. Download MySQL hier: </w:t>
+        <w:t xml:space="preserve">Voor dit programma hebben we </w:t>
+      </w:r>
+      <w:proofErr w:type="spellStart"/>
+      <w:r>
+        <w:t>MySQL</w:t>
+      </w:r>
+      <w:proofErr w:type="spellEnd"/>
+      <w:r>
+        <w:t xml:space="preserve"> gebruikt in plaats van </w:t>
+      </w:r>
+      <w:proofErr w:type="spellStart"/>
+      <w:r>
+        <w:t>SQLite</w:t>
+      </w:r>
+      <w:proofErr w:type="spellEnd"/>
+      <w:r>
+        <w:t xml:space="preserve">. Dit omdat deze database op het web veel gebruikt wordt en we dit dus wilden leren gebruiken. U moet dus </w:t>
+      </w:r>
+      <w:proofErr w:type="spellStart"/>
+      <w:r>
+        <w:t>MySQL</w:t>
+      </w:r>
+      <w:proofErr w:type="spellEnd"/>
+      <w:r>
+        <w:t xml:space="preserve"> eerst installeren op uw computer alvorens u het programma kunt gebruiken. Download </w:t>
+      </w:r>
+      <w:proofErr w:type="spellStart"/>
+      <w:r>
+        <w:t>MySQL</w:t>
+      </w:r>
+      <w:proofErr w:type="spellEnd"/>
+      <w:r>
+        <w:t xml:space="preserve"> hier: </w:t>
       </w:r>
       <w:hyperlink r:id="rId5" w:history="1">
         <w:r>
@@ -363,7 +426,31 @@
     </w:p>
     <w:p>
       <w:r>
-        <w:t xml:space="preserve">De database tables kunt u bekijken en aanpassen met HeidiSQL. U kunt HeidiSQL downloaden en installeren via </w:t>
+        <w:t xml:space="preserve">De database </w:t>
+      </w:r>
+      <w:proofErr w:type="spellStart"/>
+      <w:r>
+        <w:t>tables</w:t>
+      </w:r>
+      <w:proofErr w:type="spellEnd"/>
+      <w:r>
+        <w:t xml:space="preserve"> kunt u bekijken en aanpassen met </w:t>
+      </w:r>
+      <w:proofErr w:type="spellStart"/>
+      <w:r>
+        <w:t>HeidiSQL</w:t>
+      </w:r>
+      <w:proofErr w:type="spellEnd"/>
+      <w:r>
+        <w:t xml:space="preserve">. U kunt </w:t>
+      </w:r>
+      <w:proofErr w:type="spellStart"/>
+      <w:r>
+        <w:t>HeidiSQL</w:t>
+      </w:r>
+      <w:proofErr w:type="spellEnd"/>
+      <w:r>
+        <w:t xml:space="preserve"> downloaden en installeren via </w:t>
       </w:r>
       <w:hyperlink r:id="rId6" w:history="1">
         <w:r>
@@ -374,18 +461,85 @@
         </w:r>
       </w:hyperlink>
       <w:r>
-        <w:t>. Hiermee kunt u bijvoorbeeld vragen toevoegen of wijzigen. U kunt hier zowel de input als de output van het programma nagaan. Maak in HeidiSQL eerst een nieuw profiel aan voor MySQL en voer het root wachtwoord in wat bovenaan in de code staat (</w:t>
+        <w:t xml:space="preserve">. Hiermee kunt u bijvoorbeeld vragen toevoegen of wijzigen. U kunt hier zowel de input als de output van het programma nagaan. Maak in </w:t>
+      </w:r>
+      <w:proofErr w:type="spellStart"/>
+      <w:r>
+        <w:t>HeidiSQL</w:t>
+      </w:r>
+      <w:proofErr w:type="spellEnd"/>
+      <w:r>
+        <w:t xml:space="preserve"> eerst een nieuw profiel aan voor </w:t>
+      </w:r>
+      <w:proofErr w:type="spellStart"/>
+      <w:r>
+        <w:t>MySQL</w:t>
+      </w:r>
+      <w:proofErr w:type="spellEnd"/>
+      <w:r>
+        <w:t xml:space="preserve"> en voer het root wachtwoord in wat bovenaan in de code staat (</w:t>
       </w:r>
       <w:r>
         <w:t xml:space="preserve">de </w:t>
       </w:r>
       <w:r>
-        <w:t>andere instellingen hoeven niet veranderd te worden).</w:t>
-      </w:r>
-    </w:p>
-    <w:p>
-      <w:r>
-        <w:t>De sample databases zijn bijgevoegd als bijlage in de repository. U moet deze databases eerst met HeidiSQL importeren via File &gt; Run SQL file (daarna eventueel refresh). De SQL code in deze sample files overschrijft bestaande databases met dezelfde naam. Vul vervolgens bovenin de code de naam in van de database in waarmee u wilt verbinden. Dit is de inhoud van de sample databases:</w:t>
+        <w:t>andere instellingen hoeven niet veranderd te worden</w:t>
+      </w:r>
+      <w:r>
+        <w:t xml:space="preserve">, dus laat staan op </w:t>
+      </w:r>
+      <w:proofErr w:type="spellStart"/>
+      <w:r>
+        <w:t>MariaDB</w:t>
+      </w:r>
+      <w:proofErr w:type="spellEnd"/>
+      <w:r>
+        <w:t>).</w:t>
+      </w:r>
+    </w:p>
+    <w:p>
+      <w:r>
+        <w:t xml:space="preserve">De sample databases zijn bijgevoegd als bijlage in de </w:t>
+      </w:r>
+      <w:proofErr w:type="spellStart"/>
+      <w:r>
+        <w:t>repository</w:t>
+      </w:r>
+      <w:proofErr w:type="spellEnd"/>
+      <w:r>
+        <w:t xml:space="preserve">. U moet deze databases eerst met </w:t>
+      </w:r>
+      <w:proofErr w:type="spellStart"/>
+      <w:r>
+        <w:t>HeidiSQL</w:t>
+      </w:r>
+      <w:proofErr w:type="spellEnd"/>
+      <w:r>
+        <w:t xml:space="preserve"> importeren via File &gt; Run SQL file (daarna eventueel </w:t>
+      </w:r>
+      <w:proofErr w:type="spellStart"/>
+      <w:r>
+        <w:t>refresh</w:t>
+      </w:r>
+      <w:proofErr w:type="spellEnd"/>
+      <w:r>
+        <w:t xml:space="preserve">). De </w:t>
+      </w:r>
+      <w:proofErr w:type="gramStart"/>
+      <w:r>
+        <w:t>SQL code</w:t>
+      </w:r>
+      <w:proofErr w:type="gramEnd"/>
+      <w:r>
+        <w:t xml:space="preserve"> in deze sample files overschrijft bestaande databases met dezelfde naam. Vul vervolgens </w:t>
+      </w:r>
+      <w:proofErr w:type="gramStart"/>
+      <w:r>
+        <w:t>bovenin</w:t>
+      </w:r>
+      <w:proofErr w:type="gramEnd"/>
+      <w:r>
+        <w:t xml:space="preserve"> de code de naam in van de database in waarmee u wilt verbinden. Dit is de inhoud van de sample databases:</w:t>
       </w:r>
     </w:p>
     <w:p>
@@ -396,8 +550,13 @@
           <w:numId w:val="2"/>
         </w:numPr>
       </w:pPr>
-      <w:r>
-        <w:t xml:space="preserve">sample1: Lege database met 4 vragen </w:t>
+      <w:proofErr w:type="gramStart"/>
+      <w:r>
+        <w:t>sample</w:t>
+      </w:r>
+      <w:proofErr w:type="gramEnd"/>
+      <w:r>
+        <w:t xml:space="preserve">1: Lege database met 4 vragen </w:t>
       </w:r>
       <w:r>
         <w:t xml:space="preserve">en 4 gebruikers </w:t>
@@ -428,13 +587,13 @@
         <w:jc w:val="center"/>
       </w:pPr>
       <w:r>
+        <w:lastRenderedPageBreak/>
         <w:t>Testrapport</w:t>
       </w:r>
     </w:p>
     <w:p/>
     <w:p>
       <w:r>
-        <w:lastRenderedPageBreak/>
         <w:t>Het volgende is door middel van systeemtesten getest:</w:t>
       </w:r>
     </w:p>
@@ -447,7 +606,15 @@
         </w:numPr>
       </w:pPr>
       <w:r>
-        <w:t>Correct database schema wordt aangemaakt als de database tables nog niet bestaan</w:t>
+        <w:t xml:space="preserve">Correct database schema wordt aangemaakt als de database </w:t>
+      </w:r>
+      <w:proofErr w:type="spellStart"/>
+      <w:r>
+        <w:t>tables</w:t>
+      </w:r>
+      <w:proofErr w:type="spellEnd"/>
+      <w:r>
+        <w:t xml:space="preserve"> nog niet bestaan</w:t>
       </w:r>
     </w:p>
     <w:p>
@@ -474,7 +641,15 @@
         </w:numPr>
       </w:pPr>
       <w:r>
-        <w:t>Eerste gebruiker krijgt default values aangeboden bij de eerste vraag die gemaakt wordt</w:t>
+        <w:t xml:space="preserve">Eerste gebruiker krijgt default </w:t>
+      </w:r>
+      <w:proofErr w:type="spellStart"/>
+      <w:r>
+        <w:t>values</w:t>
+      </w:r>
+      <w:proofErr w:type="spellEnd"/>
+      <w:r>
+        <w:t xml:space="preserve"> aangeboden bij de eerste vraag die gemaakt wordt</w:t>
       </w:r>
       <w:r>
         <w:t xml:space="preserve"> (deze geeft men op bovenaan in de code van Main.py)</w:t>
@@ -489,7 +664,33 @@
         </w:numPr>
       </w:pPr>
       <w:r>
-        <w:t xml:space="preserve">Correcte penalty en avgnumofpenalties </w:t>
+        <w:t xml:space="preserve">Correcte penalty en </w:t>
+      </w:r>
+      <w:proofErr w:type="spellStart"/>
+      <w:r>
+        <w:t>avg</w:t>
+      </w:r>
+      <w:r>
+        <w:t>_</w:t>
+      </w:r>
+      <w:r>
+        <w:t>num</w:t>
+      </w:r>
+      <w:r>
+        <w:t>_</w:t>
+      </w:r>
+      <w:r>
+        <w:t>of</w:t>
+      </w:r>
+      <w:r>
+        <w:t>_</w:t>
+      </w:r>
+      <w:r>
+        <w:t>penalties</w:t>
+      </w:r>
+      <w:proofErr w:type="spellEnd"/>
+      <w:r>
+        <w:t xml:space="preserve"> </w:t>
       </w:r>
       <w:r>
         <w:t>worden</w:t>
@@ -519,7 +720,61 @@
         </w:numPr>
       </w:pPr>
       <w:r>
-        <w:t>De penalty is afhankelijk van de totalaveragetime (bij vragen die niet eerder gemaakt zijn) of van de gemiddelde tijdsduur van de vraag (bij vragen die wel eerder gemaakt zijn). In beide gevallen wordt deze tijd gedeeld door de avgnumofpenalties, die afhanelijk is van het aantal mogelijke antwoorden op de vraag (zie formule hierboven).</w:t>
+        <w:t xml:space="preserve">De penalty is afhankelijk van de </w:t>
+      </w:r>
+      <w:proofErr w:type="spellStart"/>
+      <w:r>
+        <w:t>total</w:t>
+      </w:r>
+      <w:r>
+        <w:t>_</w:t>
+      </w:r>
+      <w:r>
+        <w:t>average</w:t>
+      </w:r>
+      <w:r>
+        <w:t>_</w:t>
+      </w:r>
+      <w:r>
+        <w:t>time</w:t>
+      </w:r>
+      <w:proofErr w:type="spellEnd"/>
+      <w:r>
+        <w:t xml:space="preserve"> (bij vragen die niet eerder gemaakt zijn) of van de gemiddelde tijdsduur van de vraag (bij vragen die wel eerder gemaakt zijn). In beide gevallen wordt deze tijd gedeeld door de </w:t>
+      </w:r>
+      <w:proofErr w:type="spellStart"/>
+      <w:r>
+        <w:t>avg</w:t>
+      </w:r>
+      <w:r>
+        <w:t>_</w:t>
+      </w:r>
+      <w:r>
+        <w:t>num</w:t>
+      </w:r>
+      <w:r>
+        <w:t>_</w:t>
+      </w:r>
+      <w:r>
+        <w:t>of</w:t>
+      </w:r>
+      <w:r>
+        <w:t>_</w:t>
+      </w:r>
+      <w:r>
+        <w:t>penalties</w:t>
+      </w:r>
+      <w:proofErr w:type="spellEnd"/>
+      <w:r>
+        <w:t xml:space="preserve">, die </w:t>
+      </w:r>
+      <w:proofErr w:type="spellStart"/>
+      <w:r>
+        <w:t>afhanelijk</w:t>
+      </w:r>
+      <w:proofErr w:type="spellEnd"/>
+      <w:r>
+        <w:t xml:space="preserve"> is van het aantal mogelijke antwoorden op de vraag (zie formule hierboven).</w:t>
       </w:r>
     </w:p>
     <w:p>
@@ -558,8 +813,13 @@
         <w:t xml:space="preserve"> verstreken tijd</w:t>
       </w:r>
       <w:r>
-        <w:t xml:space="preserve"> en eventuele penalties</w:t>
-      </w:r>
+        <w:t xml:space="preserve"> en eventuele </w:t>
+      </w:r>
+      <w:proofErr w:type="spellStart"/>
+      <w:r>
+        <w:t>penalties</w:t>
+      </w:r>
+      <w:proofErr w:type="spellEnd"/>
       <w:r>
         <w:t xml:space="preserve"> verwerk</w:t>
       </w:r>
@@ -630,7 +890,15 @@
         </w:numPr>
       </w:pPr>
       <w:r>
-        <w:t>Bij het geven van het correcte antwoord stopt het programma en wordt de correcte totale tijd (incl. penalties) toegevoegd aan de database (zowel bij de gebruiker als bij de vraag).</w:t>
+        <w:t xml:space="preserve">Bij het geven van het correcte antwoord stopt het programma en wordt de correcte totale tijd (incl. </w:t>
+      </w:r>
+      <w:proofErr w:type="spellStart"/>
+      <w:r>
+        <w:t>penalties</w:t>
+      </w:r>
+      <w:proofErr w:type="spellEnd"/>
+      <w:r>
+        <w:t>) toegevoegd aan de database (zowel bij de gebruiker als bij de vraag).</w:t>
       </w:r>
     </w:p>
     <w:p>
@@ -642,7 +910,27 @@
         </w:numPr>
       </w:pPr>
       <w:r>
-        <w:t>Als er vragen gemaakt zijn wordt de totalaveragetime hiervan ook gebruikt bij vragen die nog niet eerder gemaakt zijn</w:t>
+        <w:t xml:space="preserve">Als er vragen gemaakt zijn wordt de </w:t>
+      </w:r>
+      <w:proofErr w:type="spellStart"/>
+      <w:r>
+        <w:t>total</w:t>
+      </w:r>
+      <w:r>
+        <w:t>_</w:t>
+      </w:r>
+      <w:r>
+        <w:t>average</w:t>
+      </w:r>
+      <w:r>
+        <w:t>_</w:t>
+      </w:r>
+      <w:r>
+        <w:t>time</w:t>
+      </w:r>
+      <w:proofErr w:type="spellEnd"/>
+      <w:r>
+        <w:t xml:space="preserve"> hiervan ook gebruikt bij vragen die nog niet eerder gemaakt zijn</w:t>
       </w:r>
       <w:r>
         <w:t xml:space="preserve"> (om de penalty te berekenen)</w:t>
@@ -666,7 +954,33 @@
         <w:t xml:space="preserve"> de</w:t>
       </w:r>
       <w:r>
-        <w:t xml:space="preserve"> avgnumofpenalties steeds</w:t>
+        <w:t xml:space="preserve"> </w:t>
+      </w:r>
+      <w:proofErr w:type="spellStart"/>
+      <w:r>
+        <w:t>avg</w:t>
+      </w:r>
+      <w:r>
+        <w:t>_</w:t>
+      </w:r>
+      <w:r>
+        <w:t>num</w:t>
+      </w:r>
+      <w:r>
+        <w:t>_</w:t>
+      </w:r>
+      <w:r>
+        <w:t>of</w:t>
+      </w:r>
+      <w:r>
+        <w:t>_</w:t>
+      </w:r>
+      <w:r>
+        <w:t>penalties</w:t>
+      </w:r>
+      <w:proofErr w:type="spellEnd"/>
+      <w:r>
+        <w:t xml:space="preserve"> steeds</w:t>
       </w:r>
       <w:r>
         <w:t xml:space="preserve"> correct uitgerekend en</w:t>
@@ -693,7 +1007,15 @@
         <w:t xml:space="preserve"> tijd</w:t>
       </w:r>
       <w:r>
-        <w:t xml:space="preserve"> correct herberekend aan de hand van zijn oude gemiddelde en zijn nieuwe score voor de nieuw gemaakte vraag.</w:t>
+        <w:t xml:space="preserve"> correct </w:t>
+      </w:r>
+      <w:proofErr w:type="spellStart"/>
+      <w:r>
+        <w:t>herberekend</w:t>
+      </w:r>
+      <w:proofErr w:type="spellEnd"/>
+      <w:r>
+        <w:t xml:space="preserve"> aan de hand van zijn oude gemiddelde en zijn nieuwe score voor de nieuw gemaakte vraag.</w:t>
       </w:r>
       <w:r>
         <w:t xml:space="preserve"> Dit gemiddelde wordt dan ingevoerd in de database.</w:t>
@@ -744,7 +1066,21 @@
         </w:numPr>
       </w:pPr>
       <w:r>
-        <w:t>Als alle vragen minstens één keer zijn gemaakt suggereert het systeem de vraag het dichtst bij de oppositetime van de gebruiker</w:t>
+        <w:t xml:space="preserve">Als alle vragen minstens één keer zijn gemaakt suggereert het systeem de vraag het dichtst bij de </w:t>
+      </w:r>
+      <w:proofErr w:type="spellStart"/>
+      <w:r>
+        <w:t>opposite</w:t>
+      </w:r>
+      <w:r>
+        <w:t>_</w:t>
+      </w:r>
+      <w:r>
+        <w:t>time</w:t>
+      </w:r>
+      <w:proofErr w:type="spellEnd"/>
+      <w:r>
+        <w:t xml:space="preserve"> van de gebruiker</w:t>
       </w:r>
       <w:r>
         <w:t xml:space="preserve"> (zie formule hierboven)</w:t>
@@ -786,7 +1122,15 @@
         </w:numPr>
       </w:pPr>
       <w:r>
-        <w:t>Alle gegeven antwoorden worden correct opgeslagen in de answersgiven tabel</w:t>
+        <w:t xml:space="preserve">Alle gegeven antwoorden worden correct opgeslagen in de </w:t>
+      </w:r>
+      <w:proofErr w:type="spellStart"/>
+      <w:r>
+        <w:t>answersgiven</w:t>
+      </w:r>
+      <w:proofErr w:type="spellEnd"/>
+      <w:r>
+        <w:t xml:space="preserve"> tabel</w:t>
       </w:r>
     </w:p>
     <w:p>
@@ -798,6 +1142,7 @@
         </w:numPr>
       </w:pPr>
       <w:r>
+        <w:lastRenderedPageBreak/>
         <w:t>Bij het geven van een ongeldig antwoord wordt opnieuw naar een antwoord gevraagd en wordt de opgegeven tijd genegeerd</w:t>
       </w:r>
     </w:p>
